--- a/Diccionario de datos.docx
+++ b/Diccionario de datos.docx
@@ -5,10 +5,10 @@
     <w:p>
       <w:r>
         <w:drawing>
-          <wp:inline distT="0" distB="0" distL="0" distR="0" wp14:anchorId="55E77385" wp14:editId="73848E83">
-            <wp:extent cx="6858000" cy="4385768"/>
-            <wp:effectExtent l="0" t="0" r="0" b="0"/>
-            <wp:docPr id="1" name="Imagen 1" descr="Tabla&#10;&#10;Descripción generada automáticamente"/>
+          <wp:inline distT="0" distB="0" distL="0" distR="0" wp14:anchorId="7CF133C9" wp14:editId="662052EA">
+            <wp:extent cx="6858000" cy="3972560"/>
+            <wp:effectExtent l="0" t="0" r="0" b="8890"/>
+            <wp:docPr id="1" name="Imagen 1"/>
             <wp:cNvGraphicFramePr>
               <a:graphicFrameLocks xmlns:a="http://schemas.openxmlformats.org/drawingml/2006/main" noChangeAspect="1"/>
             </wp:cNvGraphicFramePr>
@@ -16,7 +16,7 @@
               <a:graphicData uri="http://schemas.openxmlformats.org/drawingml/2006/picture">
                 <pic:pic xmlns:pic="http://schemas.openxmlformats.org/drawingml/2006/picture">
                   <pic:nvPicPr>
-                    <pic:cNvPr id="1" name="Imagen 1" descr="Tabla&#10;&#10;Descripción generada automáticamente"/>
+                    <pic:cNvPr id="1" name=""/>
                     <pic:cNvPicPr/>
                   </pic:nvPicPr>
                   <pic:blipFill>
@@ -28,7 +28,7 @@
                   <pic:spPr>
                     <a:xfrm>
                       <a:off x="0" y="0"/>
-                      <a:ext cx="6870813" cy="4393962"/>
+                      <a:ext cx="6858000" cy="3972560"/>
                     </a:xfrm>
                     <a:prstGeom prst="rect">
                       <a:avLst/>
@@ -42,10 +42,10 @@
       </w:r>
       <w:r>
         <w:drawing>
-          <wp:inline distT="0" distB="0" distL="0" distR="0" wp14:anchorId="48BED251" wp14:editId="17C7DD21">
-            <wp:extent cx="6858000" cy="4235450"/>
-            <wp:effectExtent l="0" t="0" r="0" b="0"/>
-            <wp:docPr id="2" name="Imagen 2" descr="Imagen que contiene ventana, grande, tabla, parado&#10;&#10;Descripción generada automáticamente"/>
+          <wp:inline distT="0" distB="0" distL="0" distR="0" wp14:anchorId="7C2051AA" wp14:editId="476E97B0">
+            <wp:extent cx="6858000" cy="3844290"/>
+            <wp:effectExtent l="0" t="0" r="0" b="3810"/>
+            <wp:docPr id="4" name="Imagen 4"/>
             <wp:cNvGraphicFramePr>
               <a:graphicFrameLocks xmlns:a="http://schemas.openxmlformats.org/drawingml/2006/main" noChangeAspect="1"/>
             </wp:cNvGraphicFramePr>
@@ -53,7 +53,7 @@
               <a:graphicData uri="http://schemas.openxmlformats.org/drawingml/2006/picture">
                 <pic:pic xmlns:pic="http://schemas.openxmlformats.org/drawingml/2006/picture">
                   <pic:nvPicPr>
-                    <pic:cNvPr id="2" name="Imagen 2" descr="Imagen que contiene ventana, grande, tabla, parado&#10;&#10;Descripción generada automáticamente"/>
+                    <pic:cNvPr id="1" name=""/>
                     <pic:cNvPicPr/>
                   </pic:nvPicPr>
                   <pic:blipFill>
@@ -65,7 +65,7 @@
                   <pic:spPr>
                     <a:xfrm>
                       <a:off x="0" y="0"/>
-                      <a:ext cx="6858000" cy="4235450"/>
+                      <a:ext cx="6858000" cy="3844290"/>
                     </a:xfrm>
                     <a:prstGeom prst="rect">
                       <a:avLst/>
@@ -80,10 +80,10 @@
       <w:r>
         <w:lastRenderedPageBreak/>
         <w:drawing>
-          <wp:inline distT="0" distB="0" distL="0" distR="0" wp14:anchorId="7ADC7267" wp14:editId="02B2D659">
-            <wp:extent cx="6858000" cy="500380"/>
+          <wp:inline distT="0" distB="0" distL="0" distR="0" wp14:anchorId="204223B9" wp14:editId="12FDD5DB">
+            <wp:extent cx="6858000" cy="3201670"/>
             <wp:effectExtent l="0" t="0" r="0" b="0"/>
-            <wp:docPr id="3" name="Imagen 3"/>
+            <wp:docPr id="5" name="Imagen 5"/>
             <wp:cNvGraphicFramePr>
               <a:graphicFrameLocks xmlns:a="http://schemas.openxmlformats.org/drawingml/2006/main" noChangeAspect="1"/>
             </wp:cNvGraphicFramePr>
@@ -103,7 +103,7 @@
                   <pic:spPr>
                     <a:xfrm>
                       <a:off x="0" y="0"/>
-                      <a:ext cx="6858000" cy="500380"/>
+                      <a:ext cx="6858000" cy="3201670"/>
                     </a:xfrm>
                     <a:prstGeom prst="rect">
                       <a:avLst/>
